--- a/GIT.docx
+++ b/GIT.docx
@@ -8,6 +8,7 @@
           <w:rFonts w:ascii="Segoe UI" w:hAnsi="Segoe UI" w:cs="Segoe UI"/>
           <w:color w:val="000000"/>
           <w:shd w:val="clear" w:color="auto" w:fill="FFFFFF"/>
+          <w:lang w:val="en-US"/>
         </w:rPr>
       </w:pPr>
       <w:r>
@@ -15,8 +16,43 @@
           <w:rFonts w:ascii="Segoe UI" w:hAnsi="Segoe UI" w:cs="Segoe UI"/>
           <w:color w:val="000000"/>
           <w:shd w:val="clear" w:color="auto" w:fill="FFFFFF"/>
-        </w:rPr>
-        <w:t>4. Создать файл “</w:t>
+          <w:lang w:val="en-US"/>
+        </w:rPr>
+        <w:t xml:space="preserve">4. </w:t>
+      </w:r>
+      <w:r>
+        <w:rPr>
+          <w:rFonts w:ascii="Segoe UI" w:hAnsi="Segoe UI" w:cs="Segoe UI"/>
+          <w:color w:val="000000"/>
+          <w:shd w:val="clear" w:color="auto" w:fill="FFFFFF"/>
+        </w:rPr>
+        <w:t>Создать</w:t>
+      </w:r>
+      <w:r>
+        <w:rPr>
+          <w:rFonts w:ascii="Segoe UI" w:hAnsi="Segoe UI" w:cs="Segoe UI"/>
+          <w:color w:val="000000"/>
+          <w:shd w:val="clear" w:color="auto" w:fill="FFFFFF"/>
+          <w:lang w:val="en-US"/>
+        </w:rPr>
+        <w:t xml:space="preserve"> </w:t>
+      </w:r>
+      <w:r>
+        <w:rPr>
+          <w:rFonts w:ascii="Segoe UI" w:hAnsi="Segoe UI" w:cs="Segoe UI"/>
+          <w:color w:val="000000"/>
+          <w:shd w:val="clear" w:color="auto" w:fill="FFFFFF"/>
+        </w:rPr>
+        <w:t>файл</w:t>
+      </w:r>
+      <w:r>
+        <w:rPr>
+          <w:rFonts w:ascii="Segoe UI" w:hAnsi="Segoe UI" w:cs="Segoe UI"/>
+          <w:color w:val="000000"/>
+          <w:shd w:val="clear" w:color="auto" w:fill="FFFFFF"/>
+          <w:lang w:val="en-US"/>
+        </w:rPr>
+        <w:t xml:space="preserve"> “</w:t>
       </w:r>
       <w:proofErr w:type="spellStart"/>
       <w:proofErr w:type="gramStart"/>
@@ -25,6 +61,7 @@
           <w:rFonts w:ascii="Segoe UI" w:hAnsi="Segoe UI" w:cs="Segoe UI"/>
           <w:color w:val="000000"/>
           <w:shd w:val="clear" w:color="auto" w:fill="FFFFFF"/>
+          <w:lang w:val="en-US"/>
         </w:rPr>
         <w:t>new.json</w:t>
       </w:r>
@@ -35,9 +72,39 @@
           <w:rFonts w:ascii="Segoe UI" w:hAnsi="Segoe UI" w:cs="Segoe UI"/>
           <w:color w:val="000000"/>
           <w:shd w:val="clear" w:color="auto" w:fill="FFFFFF"/>
+          <w:lang w:val="en-US"/>
         </w:rPr>
         <w:t>”</w:t>
       </w:r>
+      <w:r>
+        <w:rPr>
+          <w:rFonts w:ascii="Segoe UI" w:hAnsi="Segoe UI" w:cs="Segoe UI"/>
+          <w:color w:val="000000"/>
+          <w:shd w:val="clear" w:color="auto" w:fill="FFFFFF"/>
+          <w:lang w:val="en-US"/>
+        </w:rPr>
+        <w:t xml:space="preserve"> </w:t>
+      </w:r>
+      <w:r>
+        <w:rPr>
+          <w:rFonts w:ascii="Segoe UI" w:hAnsi="Segoe UI" w:cs="Segoe UI"/>
+          <w:color w:val="000000"/>
+          <w:shd w:val="clear" w:color="auto" w:fill="FFFFFF"/>
+          <w:lang w:val="en-US"/>
+        </w:rPr>
+        <w:t xml:space="preserve">– touch </w:t>
+      </w:r>
+      <w:proofErr w:type="spellStart"/>
+      <w:r>
+        <w:rPr>
+          <w:rFonts w:ascii="Segoe UI" w:hAnsi="Segoe UI" w:cs="Segoe UI"/>
+          <w:color w:val="000000"/>
+          <w:shd w:val="clear" w:color="auto" w:fill="FFFFFF"/>
+          <w:lang w:val="en-US"/>
+        </w:rPr>
+        <w:t>new.json</w:t>
+      </w:r>
+      <w:proofErr w:type="spellEnd"/>
     </w:p>
     <w:p>
       <w:pPr>
@@ -100,8 +167,28 @@
           <w:shd w:val="clear" w:color="auto" w:fill="FFFFFF"/>
           <w:lang w:val="en-US"/>
         </w:rPr>
-        <w:t xml:space="preserve"> add</w:t>
-      </w:r>
+        <w:t xml:space="preserve"> </w:t>
+      </w:r>
+      <w:proofErr w:type="gramStart"/>
+      <w:r>
+        <w:rPr>
+          <w:rFonts w:ascii="Segoe UI" w:hAnsi="Segoe UI" w:cs="Segoe UI"/>
+          <w:color w:val="000000"/>
+          <w:shd w:val="clear" w:color="auto" w:fill="FFFFFF"/>
+          <w:lang w:val="en-US"/>
+        </w:rPr>
+        <w:t>add</w:t>
+      </w:r>
+      <w:r>
+        <w:rPr>
+          <w:rFonts w:ascii="Segoe UI" w:hAnsi="Segoe UI" w:cs="Segoe UI"/>
+          <w:color w:val="000000"/>
+          <w:shd w:val="clear" w:color="auto" w:fill="FFFFFF"/>
+          <w:lang w:val="en-US"/>
+        </w:rPr>
+        <w:t xml:space="preserve"> .</w:t>
+      </w:r>
+      <w:proofErr w:type="gramEnd"/>
     </w:p>
     <w:p>
       <w:pPr>
@@ -202,7 +289,17 @@
           <w:color w:val="000000"/>
           <w:shd w:val="clear" w:color="auto" w:fill="FFFFFF"/>
         </w:rPr>
-        <w:t xml:space="preserve">7. Отправить файл на внешний </w:t>
+        <w:t>7. Отправить ф</w:t>
+      </w:r>
+      <w:bookmarkStart w:id="0" w:name="_GoBack"/>
+      <w:bookmarkEnd w:id="0"/>
+      <w:r>
+        <w:rPr>
+          <w:rFonts w:ascii="Segoe UI" w:hAnsi="Segoe UI" w:cs="Segoe UI"/>
+          <w:color w:val="000000"/>
+          <w:shd w:val="clear" w:color="auto" w:fill="FFFFFF"/>
+        </w:rPr>
+        <w:t xml:space="preserve">айл на внешний </w:t>
       </w:r>
       <w:proofErr w:type="spellStart"/>
       <w:r>
@@ -710,15 +807,7 @@
           <w:color w:val="000000"/>
           <w:shd w:val="clear" w:color="auto" w:fill="FFFFFF"/>
         </w:rPr>
-        <w:t xml:space="preserve">. </w:t>
-      </w:r>
-      <w:r>
-        <w:rPr>
-          <w:rFonts w:ascii="Segoe UI" w:hAnsi="Segoe UI" w:cs="Segoe UI"/>
-          <w:color w:val="000000"/>
-          <w:shd w:val="clear" w:color="auto" w:fill="FFFFFF"/>
-        </w:rPr>
-        <w:t xml:space="preserve">- </w:t>
+        <w:t xml:space="preserve">. - </w:t>
       </w:r>
       <w:proofErr w:type="spellStart"/>
       <w:r>
@@ -1036,7 +1125,6 @@
           <w:rFonts w:ascii="Segoe UI" w:hAnsi="Segoe UI" w:cs="Segoe UI"/>
           <w:color w:val="000000"/>
           <w:shd w:val="clear" w:color="auto" w:fill="FFFFFF"/>
-          <w:lang w:val="en-US"/>
         </w:rPr>
       </w:pPr>
       <w:r>
@@ -1078,7 +1166,6 @@
           <w:rFonts w:ascii="Segoe UI" w:hAnsi="Segoe UI" w:cs="Segoe UI"/>
           <w:color w:val="000000"/>
           <w:shd w:val="clear" w:color="auto" w:fill="FFFFFF"/>
-          <w:lang w:val="en-US"/>
         </w:rPr>
         <w:t xml:space="preserve"> </w:t>
       </w:r>
@@ -1324,7 +1411,6 @@
           <w:rFonts w:ascii="Segoe UI" w:hAnsi="Segoe UI" w:cs="Segoe UI"/>
           <w:color w:val="000000"/>
           <w:shd w:val="clear" w:color="auto" w:fill="FFFFFF"/>
-          <w:lang w:val="en-US"/>
         </w:rPr>
         <w:t xml:space="preserve">– </w:t>
       </w:r>
@@ -1344,9 +1430,17 @@
           <w:rFonts w:ascii="Segoe UI" w:hAnsi="Segoe UI" w:cs="Segoe UI"/>
           <w:color w:val="000000"/>
           <w:shd w:val="clear" w:color="auto" w:fill="FFFFFF"/>
-          <w:lang w:val="en-US"/>
-        </w:rPr>
-        <w:t xml:space="preserve"> push</w:t>
+        </w:rPr>
+        <w:t xml:space="preserve"> </w:t>
+      </w:r>
+      <w:r>
+        <w:rPr>
+          <w:rFonts w:ascii="Segoe UI" w:hAnsi="Segoe UI" w:cs="Segoe UI"/>
+          <w:color w:val="000000"/>
+          <w:shd w:val="clear" w:color="auto" w:fill="FFFFFF"/>
+          <w:lang w:val="en-US"/>
+        </w:rPr>
+        <w:t>push</w:t>
       </w:r>
       <w:r>
         <w:rPr>
@@ -1938,17 +2032,7 @@
           <w:shd w:val="clear" w:color="auto" w:fill="FFFFFF"/>
         </w:rPr>
         <w:lastRenderedPageBreak/>
-        <w:t>28. Отредактировать в веб интерфейсе содержание файла “new2.xml” - добавить информацию о своих предпочтениях (Любимый фильм, любимый сериал, любимая еда, любим</w:t>
-      </w:r>
-      <w:bookmarkStart w:id="0" w:name="_GoBack"/>
-      <w:bookmarkEnd w:id="0"/>
-      <w:r>
-        <w:rPr>
-          <w:rFonts w:ascii="Segoe UI" w:hAnsi="Segoe UI" w:cs="Segoe UI"/>
-          <w:color w:val="000000"/>
-          <w:shd w:val="clear" w:color="auto" w:fill="FFFFFF"/>
-        </w:rPr>
-        <w:t xml:space="preserve">ое время года, сторона которую хотели бы посетить). </w:t>
+        <w:t xml:space="preserve">28. Отредактировать в веб интерфейсе содержание файла “new2.xml” - добавить информацию о своих предпочтениях (Любимый фильм, любимый сериал, любимая еда, любимое время года, сторона которую хотели бы посетить). </w:t>
       </w:r>
       <w:r>
         <w:rPr>
